--- a/CS105 - Osnove Web Tehnologije/Skripte/L01.docx
+++ b/CS105 - Osnove Web Tehnologije/Skripte/L01.docx
@@ -1017,6 +1017,365 @@
       <w:pPr>
         <w:pStyle w:val="NoSpacing"/>
         <w:rPr>
+          <w:sz w:val="24"/>
+          <w:szCs w:val="24"/>
+        </w:rPr>
+      </w:pPr>
+      <w:r>
+        <w:rPr>
+          <w:sz w:val="24"/>
+          <w:szCs w:val="24"/>
+        </w:rPr>
+        <w:t>HTTP je protokol zasnovan na tipu zahtev/odgovor. Klijent salje serveru zahtev koji se sastoji od:</w:t>
+      </w:r>
+    </w:p>
+    <w:p>
+      <w:pPr>
+        <w:pStyle w:val="NoSpacing"/>
+        <w:rPr>
+          <w:sz w:val="24"/>
+          <w:szCs w:val="24"/>
+        </w:rPr>
+      </w:pPr>
+      <w:r>
+        <w:rPr>
+          <w:sz w:val="24"/>
+          <w:szCs w:val="24"/>
+        </w:rPr>
+        <w:t>-metode zahteva</w:t>
+      </w:r>
+    </w:p>
+    <w:p>
+      <w:pPr>
+        <w:pStyle w:val="NoSpacing"/>
+        <w:rPr>
+          <w:sz w:val="24"/>
+          <w:szCs w:val="24"/>
+        </w:rPr>
+      </w:pPr>
+      <w:r>
+        <w:rPr>
+          <w:sz w:val="24"/>
+          <w:szCs w:val="24"/>
+        </w:rPr>
+        <w:t>-URIja</w:t>
+      </w:r>
+    </w:p>
+    <w:p>
+      <w:pPr>
+        <w:pStyle w:val="NoSpacing"/>
+        <w:rPr>
+          <w:sz w:val="24"/>
+          <w:szCs w:val="24"/>
+        </w:rPr>
+      </w:pPr>
+      <w:r>
+        <w:rPr>
+          <w:sz w:val="24"/>
+          <w:szCs w:val="24"/>
+        </w:rPr>
+        <w:t>-verzije protokola</w:t>
+      </w:r>
+    </w:p>
+    <w:p>
+      <w:pPr>
+        <w:pStyle w:val="NoSpacing"/>
+        <w:rPr>
+          <w:sz w:val="24"/>
+          <w:szCs w:val="24"/>
+        </w:rPr>
+      </w:pPr>
+      <w:r>
+        <w:rPr>
+          <w:sz w:val="24"/>
+          <w:szCs w:val="24"/>
+        </w:rPr>
+        <w:t>-poruke koja sadrzi modifikatore zahteva</w:t>
+      </w:r>
+    </w:p>
+    <w:p>
+      <w:pPr>
+        <w:pStyle w:val="NoSpacing"/>
+        <w:rPr>
+          <w:sz w:val="24"/>
+          <w:szCs w:val="24"/>
+        </w:rPr>
+      </w:pPr>
+      <w:r>
+        <w:rPr>
+          <w:sz w:val="24"/>
+          <w:szCs w:val="24"/>
+        </w:rPr>
+        <w:t>-onformacije o klijentu</w:t>
+      </w:r>
+    </w:p>
+    <w:p>
+      <w:pPr>
+        <w:pStyle w:val="NoSpacing"/>
+        <w:rPr>
+          <w:sz w:val="24"/>
+          <w:szCs w:val="24"/>
+        </w:rPr>
+      </w:pPr>
+      <w:r>
+        <w:rPr>
+          <w:sz w:val="24"/>
+          <w:szCs w:val="24"/>
+        </w:rPr>
+        <w:t>-opcionog tela sa sadrzajem</w:t>
+      </w:r>
+    </w:p>
+    <w:p>
+      <w:pPr>
+        <w:pStyle w:val="NoSpacing"/>
+        <w:rPr>
+          <w:sz w:val="24"/>
+          <w:szCs w:val="24"/>
+        </w:rPr>
+      </w:pPr>
+    </w:p>
+    <w:p>
+      <w:pPr>
+        <w:pStyle w:val="NoSpacing"/>
+        <w:rPr>
+          <w:sz w:val="24"/>
+          <w:szCs w:val="24"/>
+        </w:rPr>
+      </w:pPr>
+      <w:r>
+        <w:rPr>
+          <w:sz w:val="24"/>
+          <w:szCs w:val="24"/>
+        </w:rPr>
+        <w:lastRenderedPageBreak/>
+        <w:t>Odgovor servera se sastoji od:</w:t>
+      </w:r>
+    </w:p>
+    <w:p>
+      <w:pPr>
+        <w:pStyle w:val="NoSpacing"/>
+        <w:rPr>
+          <w:sz w:val="24"/>
+          <w:szCs w:val="24"/>
+        </w:rPr>
+      </w:pPr>
+      <w:r>
+        <w:rPr>
+          <w:sz w:val="24"/>
+          <w:szCs w:val="24"/>
+        </w:rPr>
+        <w:t>-Statusne linije koja sadrzi verziju protokola poruke I poruku o uspesnosti odgovora ili kod greske u slucaju neuspelog pokusaja (404 Not found npr)</w:t>
+      </w:r>
+    </w:p>
+    <w:p>
+      <w:pPr>
+        <w:pStyle w:val="NoSpacing"/>
+        <w:rPr>
+          <w:sz w:val="24"/>
+          <w:szCs w:val="24"/>
+        </w:rPr>
+      </w:pPr>
+      <w:r>
+        <w:rPr>
+          <w:sz w:val="24"/>
+          <w:szCs w:val="24"/>
+        </w:rPr>
+        <w:t>-informacije o serveru</w:t>
+      </w:r>
+    </w:p>
+    <w:p>
+      <w:pPr>
+        <w:pStyle w:val="NoSpacing"/>
+        <w:rPr>
+          <w:sz w:val="24"/>
+          <w:szCs w:val="24"/>
+        </w:rPr>
+      </w:pPr>
+      <w:r>
+        <w:rPr>
+          <w:sz w:val="24"/>
+          <w:szCs w:val="24"/>
+        </w:rPr>
+        <w:t>-meta informacije o entitetu koji se salje</w:t>
+      </w:r>
+    </w:p>
+    <w:p>
+      <w:pPr>
+        <w:pStyle w:val="NoSpacing"/>
+        <w:rPr>
+          <w:sz w:val="24"/>
+          <w:szCs w:val="24"/>
+        </w:rPr>
+      </w:pPr>
+      <w:r>
+        <w:rPr>
+          <w:sz w:val="24"/>
+          <w:szCs w:val="24"/>
+        </w:rPr>
+        <w:t>-tela entiteta</w:t>
+      </w:r>
+    </w:p>
+    <w:p>
+      <w:pPr>
+        <w:pStyle w:val="NoSpacing"/>
+        <w:rPr>
+          <w:sz w:val="24"/>
+          <w:szCs w:val="24"/>
+        </w:rPr>
+      </w:pPr>
+    </w:p>
+    <w:p>
+      <w:pPr>
+        <w:pStyle w:val="NoSpacing"/>
+        <w:rPr>
+          <w:sz w:val="24"/>
+          <w:szCs w:val="24"/>
+        </w:rPr>
+      </w:pPr>
+      <w:r>
+        <w:rPr>
+          <w:sz w:val="24"/>
+          <w:szCs w:val="24"/>
+        </w:rPr>
+        <w:t>Najjednostavniije HTTP veza se inicijalizuje od strane klijenta ili korsinickog agenta  koji salje zahtev koji se primenjuje na neki resurs na serveru ili izvorsinom serveru.</w:t>
+      </w:r>
+    </w:p>
+    <w:p>
+      <w:pPr>
+        <w:pStyle w:val="NoSpacing"/>
+        <w:rPr>
+          <w:sz w:val="24"/>
+          <w:szCs w:val="24"/>
+        </w:rPr>
+      </w:pPr>
+    </w:p>
+    <w:p>
+      <w:pPr>
+        <w:pStyle w:val="NoSpacing"/>
+        <w:rPr>
+          <w:sz w:val="24"/>
+          <w:szCs w:val="24"/>
+        </w:rPr>
+      </w:pPr>
+      <w:r>
+        <w:rPr>
+          <w:sz w:val="24"/>
+          <w:szCs w:val="24"/>
+        </w:rPr>
+        <w:t xml:space="preserve">Postoji I HTTP veza sa 3 ucesnika. Tri cesta primera ove veze ukljucuju proksi, mrezni prolaz I </w:t>
+      </w:r>
+    </w:p>
+    <w:p>
+      <w:pPr>
+        <w:pStyle w:val="NoSpacing"/>
+        <w:rPr>
+          <w:sz w:val="24"/>
+          <w:szCs w:val="24"/>
+        </w:rPr>
+      </w:pPr>
+      <w:r>
+        <w:rPr>
+          <w:sz w:val="24"/>
+          <w:szCs w:val="24"/>
+        </w:rPr>
+        <w:t xml:space="preserve">tunel. </w:t>
+      </w:r>
+    </w:p>
+    <w:p>
+      <w:pPr>
+        <w:pStyle w:val="NoSpacing"/>
+        <w:rPr>
+          <w:sz w:val="24"/>
+          <w:szCs w:val="24"/>
+        </w:rPr>
+      </w:pPr>
+      <w:r>
+        <w:rPr>
+          <w:b/>
+          <w:bCs/>
+          <w:sz w:val="24"/>
+          <w:szCs w:val="24"/>
+        </w:rPr>
+        <w:t xml:space="preserve">Proksi </w:t>
+      </w:r>
+      <w:r>
+        <w:rPr>
+          <w:sz w:val="24"/>
+          <w:szCs w:val="24"/>
+        </w:rPr>
+        <w:t>je posrednik izmedju klijenta I servera I on prima zahtev od klijenta I prosledjuje ga serveru. Proksi moze da serveru prosledi samo deo poruke ili ceo zahtev sa URI-jem.</w:t>
+      </w:r>
+    </w:p>
+    <w:p>
+      <w:pPr>
+        <w:pStyle w:val="NoSpacing"/>
+        <w:rPr>
+          <w:sz w:val="24"/>
+          <w:szCs w:val="24"/>
+        </w:rPr>
+      </w:pPr>
+      <w:r>
+        <w:rPr>
+          <w:b/>
+          <w:bCs/>
+          <w:sz w:val="24"/>
+          <w:szCs w:val="24"/>
+        </w:rPr>
+        <w:t xml:space="preserve">Mrezni prolaz </w:t>
+      </w:r>
+      <w:r>
+        <w:rPr>
+          <w:sz w:val="24"/>
+          <w:szCs w:val="24"/>
+        </w:rPr>
+        <w:t>je prijemni agent</w:t>
+      </w:r>
+      <w:r>
+        <w:rPr>
+          <w:sz w:val="24"/>
+          <w:szCs w:val="24"/>
+        </w:rPr>
+        <w:t xml:space="preserve"> koji se ponasa kao sloj iznad nekog drugog servera I koji ako je potrebno prevodi zahtev na protokol servera koji je ispod njega.</w:t>
+      </w:r>
+    </w:p>
+    <w:p>
+      <w:pPr>
+        <w:pStyle w:val="NoSpacing"/>
+        <w:rPr>
+          <w:sz w:val="24"/>
+          <w:szCs w:val="24"/>
+        </w:rPr>
+      </w:pPr>
+      <w:r>
+        <w:rPr>
+          <w:b/>
+          <w:bCs/>
+          <w:sz w:val="24"/>
+          <w:szCs w:val="24"/>
+        </w:rPr>
+        <w:t xml:space="preserve">Tunel </w:t>
+      </w:r>
+      <w:r>
+        <w:rPr>
+          <w:sz w:val="24"/>
+          <w:szCs w:val="24"/>
+        </w:rPr>
+        <w:t>deluje kao veza izmedju dva cvora koja ne menja poruku. Korsiti se kada je potrebno izvrsiti komunikaciju preko posrednika iako posrednik ne razume sadrzaj poruke.</w:t>
+      </w:r>
+    </w:p>
+    <w:p>
+      <w:pPr>
+        <w:pStyle w:val="NoSpacing"/>
+        <w:rPr>
+          <w:sz w:val="24"/>
+          <w:szCs w:val="24"/>
+        </w:rPr>
+      </w:pPr>
+    </w:p>
+    <w:p>
+      <w:pPr>
+        <w:pStyle w:val="NoSpacing"/>
+        <w:rPr>
           <w:b/>
           <w:bCs/>
           <w:i/>
@@ -1026,15 +1385,654 @@
           <w:u w:val="single"/>
         </w:rPr>
       </w:pPr>
-    </w:p>
-    <w:p>
-      <w:pPr>
-        <w:pStyle w:val="NoSpacing"/>
-        <w:rPr>
+      <w:r>
+        <w:rPr>
+          <w:b/>
+          <w:bCs/>
+          <w:i/>
+          <w:iCs/>
           <w:sz w:val="32"/>
           <w:szCs w:val="32"/>
-        </w:rPr>
-      </w:pPr>
+          <w:u w:val="single"/>
+        </w:rPr>
+        <w:t>HTTP KARAKTERISTIKE</w:t>
+      </w:r>
+    </w:p>
+    <w:p>
+      <w:pPr>
+        <w:pStyle w:val="NoSpacing"/>
+        <w:rPr>
+          <w:sz w:val="24"/>
+          <w:szCs w:val="24"/>
+        </w:rPr>
+      </w:pPr>
+      <w:r>
+        <w:rPr>
+          <w:sz w:val="24"/>
+          <w:szCs w:val="24"/>
+        </w:rPr>
+        <w:t>HTTP je protokol koji se koristi za prenos stranica na internetu.</w:t>
+      </w:r>
+    </w:p>
+    <w:p>
+      <w:pPr>
+        <w:pStyle w:val="NoSpacing"/>
+        <w:rPr>
+          <w:sz w:val="24"/>
+          <w:szCs w:val="24"/>
+        </w:rPr>
+      </w:pPr>
+    </w:p>
+    <w:p>
+      <w:pPr>
+        <w:pStyle w:val="NoSpacing"/>
+        <w:rPr>
+          <w:sz w:val="24"/>
+          <w:szCs w:val="24"/>
+        </w:rPr>
+      </w:pPr>
+      <w:r>
+        <w:rPr>
+          <w:sz w:val="24"/>
+          <w:szCs w:val="24"/>
+        </w:rPr>
+        <w:t>-HTTP 1.0 kada se zahtev ispuni, klijent raskida vezu sa serverom. Vezu je potrebno uspostaviti pri ssvakim novim zahtevom.</w:t>
+      </w:r>
+    </w:p>
+    <w:p>
+      <w:pPr>
+        <w:pStyle w:val="NoSpacing"/>
+        <w:rPr>
+          <w:sz w:val="24"/>
+          <w:szCs w:val="24"/>
+        </w:rPr>
+      </w:pPr>
+    </w:p>
+    <w:p>
+      <w:pPr>
+        <w:pStyle w:val="NoSpacing"/>
+        <w:rPr>
+          <w:sz w:val="24"/>
+          <w:szCs w:val="24"/>
+        </w:rPr>
+      </w:pPr>
+      <w:r>
+        <w:rPr>
+          <w:sz w:val="24"/>
+          <w:szCs w:val="24"/>
+        </w:rPr>
+        <w:t xml:space="preserve">-HTTP 1.1 </w:t>
+      </w:r>
+      <w:r>
+        <w:rPr>
+          <w:sz w:val="24"/>
+          <w:szCs w:val="24"/>
+        </w:rPr>
+        <w:t>koristi perzistentne ili stalne veze sto znaci da se koristi ista konekcija za slanje vise zahteva/odgovora bez otvaranja nove konekcije.</w:t>
+      </w:r>
+    </w:p>
+    <w:p>
+      <w:pPr>
+        <w:pStyle w:val="NoSpacing"/>
+        <w:rPr>
+          <w:sz w:val="24"/>
+          <w:szCs w:val="24"/>
+        </w:rPr>
+      </w:pPr>
+    </w:p>
+    <w:p>
+      <w:pPr>
+        <w:pStyle w:val="NoSpacing"/>
+        <w:rPr>
+          <w:sz w:val="24"/>
+          <w:szCs w:val="24"/>
+        </w:rPr>
+      </w:pPr>
+      <w:r>
+        <w:rPr>
+          <w:sz w:val="24"/>
+          <w:szCs w:val="24"/>
+        </w:rPr>
+        <w:t>-HTTP je nezavistan I moze da prenosi bilo koji tip podataka ako su oni podrzani na klijentu I serveru.</w:t>
+      </w:r>
+    </w:p>
+    <w:p>
+      <w:pPr>
+        <w:pStyle w:val="NoSpacing"/>
+        <w:rPr>
+          <w:sz w:val="24"/>
+          <w:szCs w:val="24"/>
+        </w:rPr>
+      </w:pPr>
+    </w:p>
+    <w:p>
+      <w:pPr>
+        <w:pStyle w:val="NoSpacing"/>
+        <w:rPr>
+          <w:sz w:val="24"/>
+          <w:szCs w:val="24"/>
+        </w:rPr>
+      </w:pPr>
+      <w:r>
+        <w:rPr>
+          <w:sz w:val="24"/>
+          <w:szCs w:val="24"/>
+        </w:rPr>
+        <w:t xml:space="preserve">-HTTP ne zahteva da se informacije o konekciji cuvaju ni na klijentu ni na serveru. </w:t>
+      </w:r>
+    </w:p>
+    <w:p>
+      <w:pPr>
+        <w:pStyle w:val="NoSpacing"/>
+        <w:rPr>
+          <w:sz w:val="24"/>
+          <w:szCs w:val="24"/>
+        </w:rPr>
+      </w:pPr>
+    </w:p>
+    <w:p>
+      <w:pPr>
+        <w:pStyle w:val="NoSpacing"/>
+        <w:rPr>
+          <w:b/>
+          <w:bCs/>
+          <w:sz w:val="28"/>
+          <w:szCs w:val="28"/>
+        </w:rPr>
+      </w:pPr>
+      <w:r>
+        <w:rPr>
+          <w:b/>
+          <w:bCs/>
+          <w:sz w:val="28"/>
+          <w:szCs w:val="28"/>
+        </w:rPr>
+        <w:t>HTTP metode</w:t>
+      </w:r>
+    </w:p>
+    <w:p>
+      <w:pPr>
+        <w:pStyle w:val="NoSpacing"/>
+        <w:rPr>
+          <w:b/>
+          <w:bCs/>
+          <w:sz w:val="28"/>
+          <w:szCs w:val="28"/>
+        </w:rPr>
+      </w:pPr>
+    </w:p>
+    <w:p>
+      <w:pPr>
+        <w:pStyle w:val="NoSpacing"/>
+        <w:rPr>
+          <w:sz w:val="24"/>
+          <w:szCs w:val="24"/>
+        </w:rPr>
+      </w:pPr>
+      <w:r>
+        <w:rPr>
+          <w:sz w:val="24"/>
+          <w:szCs w:val="24"/>
+        </w:rPr>
+        <w:t xml:space="preserve">Najcesce koriscena metoda u HTTP zahtevu je GET. Druge HTTP metode su POST, PUT, HEAD, DELETE, TRACE, CONNECT I OPTIONS. </w:t>
+      </w:r>
+    </w:p>
+    <w:p>
+      <w:pPr>
+        <w:pStyle w:val="NoSpacing"/>
+        <w:rPr>
+          <w:sz w:val="24"/>
+          <w:szCs w:val="24"/>
+        </w:rPr>
+      </w:pPr>
+    </w:p>
+    <w:p>
+      <w:pPr>
+        <w:pStyle w:val="NoSpacing"/>
+        <w:rPr>
+          <w:sz w:val="24"/>
+          <w:szCs w:val="24"/>
+        </w:rPr>
+      </w:pPr>
+      <w:r>
+        <w:rPr>
+          <w:sz w:val="24"/>
+          <w:szCs w:val="24"/>
+        </w:rPr>
+        <w:t xml:space="preserve">Startna linija zahteva od klijenta ka serveru </w:t>
+      </w:r>
+      <w:r>
+        <w:rPr>
+          <w:sz w:val="24"/>
+          <w:szCs w:val="24"/>
+        </w:rPr>
+        <w:tab/>
+        <w:t>se naziva linija zahteva I sastoji se od 3 elementa:</w:t>
+      </w:r>
+    </w:p>
+    <w:p>
+      <w:pPr>
+        <w:pStyle w:val="NoSpacing"/>
+        <w:rPr>
+          <w:sz w:val="24"/>
+          <w:szCs w:val="24"/>
+        </w:rPr>
+      </w:pPr>
+      <w:r>
+        <w:rPr>
+          <w:sz w:val="24"/>
+          <w:szCs w:val="24"/>
+        </w:rPr>
+        <w:t>-</w:t>
+      </w:r>
+      <w:r>
+        <w:rPr>
+          <w:b/>
+          <w:bCs/>
+          <w:sz w:val="24"/>
+          <w:szCs w:val="24"/>
+        </w:rPr>
+        <w:t xml:space="preserve">Tokena metode </w:t>
+      </w:r>
+      <w:r>
+        <w:rPr>
+          <w:sz w:val="24"/>
+          <w:szCs w:val="24"/>
+        </w:rPr>
+        <w:t>koja ce se primeniti na resurs.</w:t>
+      </w:r>
+    </w:p>
+    <w:p>
+      <w:pPr>
+        <w:pStyle w:val="NoSpacing"/>
+        <w:rPr>
+          <w:sz w:val="24"/>
+          <w:szCs w:val="24"/>
+        </w:rPr>
+      </w:pPr>
+      <w:r>
+        <w:rPr>
+          <w:sz w:val="24"/>
+          <w:szCs w:val="24"/>
+        </w:rPr>
+        <w:t>-</w:t>
+      </w:r>
+      <w:r>
+        <w:rPr>
+          <w:b/>
+          <w:bCs/>
+          <w:sz w:val="24"/>
+          <w:szCs w:val="24"/>
+        </w:rPr>
+        <w:t>Identifikatora resursa</w:t>
+      </w:r>
+      <w:r>
+        <w:rPr>
+          <w:sz w:val="24"/>
+          <w:szCs w:val="24"/>
+        </w:rPr>
+        <w:t xml:space="preserve"> (URI)</w:t>
+      </w:r>
+    </w:p>
+    <w:p>
+      <w:pPr>
+        <w:pStyle w:val="NoSpacing"/>
+        <w:rPr>
+          <w:sz w:val="24"/>
+          <w:szCs w:val="24"/>
+        </w:rPr>
+      </w:pPr>
+      <w:r>
+        <w:rPr>
+          <w:sz w:val="24"/>
+          <w:szCs w:val="24"/>
+        </w:rPr>
+        <w:t>-</w:t>
+      </w:r>
+      <w:r>
+        <w:rPr>
+          <w:b/>
+          <w:bCs/>
+          <w:sz w:val="24"/>
+          <w:szCs w:val="24"/>
+        </w:rPr>
+        <w:t xml:space="preserve">Verzije protokola </w:t>
+      </w:r>
+      <w:r>
+        <w:rPr>
+          <w:sz w:val="24"/>
+          <w:szCs w:val="24"/>
+        </w:rPr>
+        <w:t>koji se koristi (HTTP verzija)</w:t>
+      </w:r>
+    </w:p>
+    <w:p>
+      <w:pPr>
+        <w:pStyle w:val="NoSpacing"/>
+        <w:rPr>
+          <w:sz w:val="24"/>
+          <w:szCs w:val="24"/>
+        </w:rPr>
+      </w:pPr>
+    </w:p>
+    <w:p>
+      <w:pPr>
+        <w:pStyle w:val="NoSpacing"/>
+        <w:rPr>
+          <w:sz w:val="24"/>
+          <w:szCs w:val="24"/>
+        </w:rPr>
+      </w:pPr>
+      <w:r>
+        <w:rPr>
+          <w:sz w:val="24"/>
+          <w:szCs w:val="24"/>
+        </w:rPr>
+        <w:lastRenderedPageBreak/>
+        <w:t>Token metode pokazuje koja ce se metoda zahteva izvrsiti a to moze biti GET, POST, DELETE…</w:t>
+      </w:r>
+    </w:p>
+    <w:p>
+      <w:pPr>
+        <w:pStyle w:val="NoSpacing"/>
+        <w:rPr>
+          <w:sz w:val="24"/>
+          <w:szCs w:val="24"/>
+        </w:rPr>
+      </w:pPr>
+    </w:p>
+    <w:p>
+      <w:pPr>
+        <w:pStyle w:val="NoSpacing"/>
+        <w:rPr>
+          <w:sz w:val="24"/>
+          <w:szCs w:val="24"/>
+        </w:rPr>
+      </w:pPr>
+      <w:r>
+        <w:rPr>
+          <w:b/>
+          <w:bCs/>
+          <w:sz w:val="24"/>
+          <w:szCs w:val="24"/>
+        </w:rPr>
+        <w:t xml:space="preserve">OPTIONS </w:t>
+      </w:r>
+      <w:r>
+        <w:rPr>
+          <w:sz w:val="24"/>
+          <w:szCs w:val="24"/>
+        </w:rPr>
+        <w:t xml:space="preserve">predstavlja zahtev za informacijama o metodama koje mogu da se izvrse prilikom komuniciranja sa serverom. </w:t>
+      </w:r>
+    </w:p>
+    <w:p>
+      <w:pPr>
+        <w:pStyle w:val="NoSpacing"/>
+        <w:rPr>
+          <w:sz w:val="24"/>
+          <w:szCs w:val="24"/>
+        </w:rPr>
+      </w:pPr>
+    </w:p>
+    <w:p>
+      <w:pPr>
+        <w:pStyle w:val="NoSpacing"/>
+        <w:rPr>
+          <w:sz w:val="24"/>
+          <w:szCs w:val="24"/>
+        </w:rPr>
+      </w:pPr>
+      <w:r>
+        <w:rPr>
+          <w:b/>
+          <w:bCs/>
+          <w:sz w:val="24"/>
+          <w:szCs w:val="24"/>
+        </w:rPr>
+        <w:t xml:space="preserve">GET </w:t>
+      </w:r>
+      <w:r>
+        <w:rPr>
+          <w:sz w:val="24"/>
+          <w:szCs w:val="24"/>
+        </w:rPr>
+        <w:t>omogucuje preuzimanje informacija identifikovane URI-jem. To moze da bude datoteka ili neke informacije generisane nekim upitom.</w:t>
+      </w:r>
+    </w:p>
+    <w:p>
+      <w:pPr>
+        <w:pStyle w:val="NoSpacing"/>
+        <w:rPr>
+          <w:sz w:val="24"/>
+          <w:szCs w:val="24"/>
+        </w:rPr>
+      </w:pPr>
+    </w:p>
+    <w:p>
+      <w:pPr>
+        <w:pStyle w:val="NoSpacing"/>
+        <w:rPr>
+          <w:sz w:val="24"/>
+          <w:szCs w:val="24"/>
+        </w:rPr>
+      </w:pPr>
+      <w:r>
+        <w:rPr>
+          <w:b/>
+          <w:bCs/>
+          <w:sz w:val="24"/>
+          <w:szCs w:val="24"/>
+        </w:rPr>
+        <w:t xml:space="preserve">HEAD </w:t>
+      </w:r>
+      <w:r>
+        <w:rPr>
+          <w:sz w:val="24"/>
+          <w:szCs w:val="24"/>
+        </w:rPr>
+        <w:t>je isti kao GET s tim sto server u odgovoru ne sme da sadrzi telo poruke. Koristi se kako bi se dobile neke meta informacije o entitetu koji je zahtevan a da se ne prenese telo entiteta.</w:t>
+      </w:r>
+    </w:p>
+    <w:p>
+      <w:pPr>
+        <w:pStyle w:val="NoSpacing"/>
+        <w:rPr>
+          <w:sz w:val="24"/>
+          <w:szCs w:val="24"/>
+        </w:rPr>
+      </w:pPr>
+    </w:p>
+    <w:p>
+      <w:pPr>
+        <w:pStyle w:val="NoSpacing"/>
+        <w:rPr>
+          <w:sz w:val="24"/>
+          <w:szCs w:val="24"/>
+        </w:rPr>
+      </w:pPr>
+      <w:r>
+        <w:rPr>
+          <w:b/>
+          <w:bCs/>
+          <w:sz w:val="24"/>
+          <w:szCs w:val="24"/>
+        </w:rPr>
+        <w:t xml:space="preserve">DELETE </w:t>
+      </w:r>
+      <w:r>
+        <w:rPr>
+          <w:sz w:val="24"/>
+          <w:szCs w:val="24"/>
+        </w:rPr>
+        <w:t>zahteva da odredisni server obrise resurs identifikovan URI-jem.</w:t>
+      </w:r>
+    </w:p>
+    <w:p>
+      <w:pPr>
+        <w:pStyle w:val="NoSpacing"/>
+        <w:rPr>
+          <w:sz w:val="24"/>
+          <w:szCs w:val="24"/>
+        </w:rPr>
+      </w:pPr>
+    </w:p>
+    <w:p>
+      <w:pPr>
+        <w:pStyle w:val="NoSpacing"/>
+        <w:rPr>
+          <w:sz w:val="24"/>
+          <w:szCs w:val="24"/>
+        </w:rPr>
+      </w:pPr>
+      <w:r>
+        <w:rPr>
+          <w:b/>
+          <w:bCs/>
+          <w:sz w:val="24"/>
+          <w:szCs w:val="24"/>
+        </w:rPr>
+        <w:t xml:space="preserve">TRACE </w:t>
+      </w:r>
+      <w:r>
+        <w:rPr>
+          <w:sz w:val="24"/>
+          <w:szCs w:val="24"/>
+        </w:rPr>
+        <w:t xml:space="preserve">se koristi za vracanje eha. Klijent moze da vidi kakvu je poruku primio odredisni server I time sazna da li je poruka izmenjena na putu ka izvorsinom serveru. </w:t>
+      </w:r>
+    </w:p>
+    <w:p>
+      <w:pPr>
+        <w:pStyle w:val="NoSpacing"/>
+        <w:rPr>
+          <w:sz w:val="24"/>
+          <w:szCs w:val="24"/>
+        </w:rPr>
+      </w:pPr>
+    </w:p>
+    <w:p>
+      <w:pPr>
+        <w:pStyle w:val="NoSpacing"/>
+        <w:rPr>
+          <w:sz w:val="24"/>
+          <w:szCs w:val="24"/>
+        </w:rPr>
+      </w:pPr>
+      <w:r>
+        <w:rPr>
+          <w:b/>
+          <w:bCs/>
+          <w:sz w:val="24"/>
+          <w:szCs w:val="24"/>
+        </w:rPr>
+        <w:t xml:space="preserve">POST </w:t>
+      </w:r>
+      <w:r>
+        <w:rPr>
+          <w:sz w:val="24"/>
+          <w:szCs w:val="24"/>
+        </w:rPr>
+        <w:t>se koristi da se odredisnom serveru proslede neki podaci. Ovi podaci mogu biti tekst ili neki fajl. POST metod omogucuje sledece funkcije:</w:t>
+      </w:r>
+    </w:p>
+    <w:p>
+      <w:pPr>
+        <w:pStyle w:val="NoSpacing"/>
+        <w:rPr>
+          <w:sz w:val="24"/>
+          <w:szCs w:val="24"/>
+        </w:rPr>
+      </w:pPr>
+      <w:r>
+        <w:rPr>
+          <w:sz w:val="24"/>
+          <w:szCs w:val="24"/>
+        </w:rPr>
+        <w:t>-Slanje napomena o postojecim resursima</w:t>
+      </w:r>
+    </w:p>
+    <w:p>
+      <w:pPr>
+        <w:pStyle w:val="NoSpacing"/>
+        <w:rPr>
+          <w:sz w:val="24"/>
+          <w:szCs w:val="24"/>
+        </w:rPr>
+      </w:pPr>
+      <w:r>
+        <w:rPr>
+          <w:sz w:val="24"/>
+          <w:szCs w:val="24"/>
+        </w:rPr>
+        <w:t>-Slanje poruka mejling listama, grupama I sl.</w:t>
+      </w:r>
+    </w:p>
+    <w:p>
+      <w:pPr>
+        <w:pStyle w:val="NoSpacing"/>
+        <w:rPr>
+          <w:sz w:val="24"/>
+          <w:szCs w:val="24"/>
+        </w:rPr>
+      </w:pPr>
+      <w:r>
+        <w:rPr>
+          <w:sz w:val="24"/>
+          <w:szCs w:val="24"/>
+        </w:rPr>
+        <w:t>-Slanje bloka podataka kao sto su podaci uneti u formi na vebsajtu.</w:t>
+      </w:r>
+    </w:p>
+    <w:p>
+      <w:pPr>
+        <w:pStyle w:val="NoSpacing"/>
+        <w:rPr>
+          <w:sz w:val="24"/>
+          <w:szCs w:val="24"/>
+        </w:rPr>
+      </w:pPr>
+      <w:r>
+        <w:rPr>
+          <w:sz w:val="24"/>
+          <w:szCs w:val="24"/>
+        </w:rPr>
+        <w:t>-Upisivanje podataka u neku bazu</w:t>
+      </w:r>
+    </w:p>
+    <w:p>
+      <w:pPr>
+        <w:pStyle w:val="NoSpacing"/>
+        <w:rPr>
+          <w:sz w:val="24"/>
+          <w:szCs w:val="24"/>
+        </w:rPr>
+      </w:pPr>
+    </w:p>
+    <w:p>
+      <w:pPr>
+        <w:pStyle w:val="NoSpacing"/>
+        <w:rPr>
+          <w:sz w:val="24"/>
+          <w:szCs w:val="24"/>
+        </w:rPr>
+      </w:pPr>
+      <w:r>
+        <w:rPr>
+          <w:b/>
+          <w:bCs/>
+          <w:sz w:val="24"/>
+          <w:szCs w:val="24"/>
+        </w:rPr>
+        <w:t xml:space="preserve">PUT </w:t>
+      </w:r>
+      <w:r>
+        <w:rPr>
+          <w:sz w:val="24"/>
+          <w:szCs w:val="24"/>
+        </w:rPr>
+        <w:t>sluzi da se entite primi I cuva pod identifikacijom koja je definisana. Ako se URI odnosi na vec postojeci resurs onda ce se entitet smatrati modifikovanom verzijom onog sto postoji na serveru.</w:t>
+      </w:r>
     </w:p>
     <w:sectPr>
       <w:pgSz w:w="12240" w:h="15840"/>
@@ -1568,7 +2566,6 @@
   <w:style w:type="character" w:default="1" w:styleId="DefaultParagraphFont">
     <w:name w:val="Default Paragraph Font"/>
     <w:uiPriority w:val="1"/>
-    <w:semiHidden/>
     <w:unhideWhenUsed/>
   </w:style>
   <w:style w:type="table" w:default="1" w:styleId="TableNormal">
